--- a/sagar/Git Data.docx
+++ b/sagar/Git Data.docx
@@ -686,17 +686,7 @@
           <w:sz w:val="24"/>
           <w:szCs w:val="24"/>
         </w:rPr>
-        <w:t>unst</w:t>
-      </w:r>
-      <w:bookmarkStart w:id="0" w:name="_GoBack"/>
-      <w:bookmarkEnd w:id="0"/>
-      <w:r>
-        <w:rPr>
-          <w:rFonts w:ascii="Times New Roman" w:hAnsi="Times New Roman" w:cs="Times New Roman"/>
-          <w:sz w:val="24"/>
-          <w:szCs w:val="24"/>
-        </w:rPr>
-        <w:t>aged</w:t>
+        <w:t>unstaged</w:t>
       </w:r>
       <w:proofErr w:type="spellEnd"/>
     </w:p>
@@ -1668,6 +1658,8 @@
           <w:szCs w:val="24"/>
         </w:rPr>
       </w:pPr>
+      <w:bookmarkStart w:id="0" w:name="_GoBack"/>
+      <w:bookmarkEnd w:id="0"/>
     </w:p>
     <w:sectPr>
       <w:pgSz w:w="12240" w:h="15840"/>
